--- a/q6.docx
+++ b/q6.docx
@@ -1037,6 +1037,8 @@
               </w:rPr>
               <w:t>heat vision</w:t>
             </w:r>
+            <w:bookmarkStart w:id="0" w:name="_GoBack"/>
+            <w:bookmarkEnd w:id="0"/>
           </w:p>
         </w:tc>
         <w:tc>
@@ -4609,23 +4611,7 @@
           <w:sz w:val="24"/>
           <w:szCs w:val="24"/>
         </w:rPr>
-        <w:t xml:space="preserve"> = {</w:t>
-      </w:r>
-      <w:r>
-        <w:rPr>
-          <w:rFonts w:ascii="Times New Roman" w:hAnsi="Times New Roman" w:cs="Times New Roman"/>
-          <w:sz w:val="24"/>
-          <w:szCs w:val="24"/>
-        </w:rPr>
-        <w:t>F, G, P, A, Ci, Co</w:t>
-      </w:r>
-      <w:r>
-        <w:rPr>
-          <w:rFonts w:ascii="Times New Roman" w:hAnsi="Times New Roman" w:cs="Times New Roman"/>
-          <w:sz w:val="24"/>
-          <w:szCs w:val="24"/>
-        </w:rPr>
-        <w:t xml:space="preserve"> }</w:t>
+        <w:t xml:space="preserve"> = {F, G, P, A, Ci, Co }</w:t>
       </w:r>
     </w:p>
     <w:p>
@@ -5375,63 +5361,7 @@
           <w:sz w:val="24"/>
           <w:szCs w:val="24"/>
         </w:rPr>
-        <w:t>Relasi</w:t>
-      </w:r>
-      <w:r>
-        <w:rPr>
-          <w:rFonts w:ascii="Times New Roman" w:hAnsi="Times New Roman" w:cs="Times New Roman"/>
-          <w:sz w:val="24"/>
-          <w:szCs w:val="24"/>
-        </w:rPr>
-        <w:t xml:space="preserve"> 2</w:t>
-      </w:r>
-      <w:r>
-        <w:rPr>
-          <w:rFonts w:ascii="Times New Roman" w:hAnsi="Times New Roman" w:cs="Times New Roman"/>
-          <w:sz w:val="24"/>
-          <w:szCs w:val="24"/>
-        </w:rPr>
-        <w:t xml:space="preserve"> yang mengandung FD</w:t>
-      </w:r>
-      <w:r>
-        <w:rPr>
-          <w:rFonts w:ascii="Times New Roman" w:hAnsi="Times New Roman" w:cs="Times New Roman"/>
-          <w:sz w:val="24"/>
-          <w:szCs w:val="24"/>
-        </w:rPr>
-        <w:t>2</w:t>
-      </w:r>
-      <w:r>
-        <w:rPr>
-          <w:rFonts w:ascii="Times New Roman" w:hAnsi="Times New Roman" w:cs="Times New Roman"/>
-          <w:sz w:val="24"/>
-          <w:szCs w:val="24"/>
-        </w:rPr>
-        <w:t xml:space="preserve"> </w:t>
-      </w:r>
-      <w:r>
-        <w:rPr>
-          <w:rFonts w:ascii="Times New Roman" w:hAnsi="Times New Roman" w:cs="Times New Roman"/>
-          <w:sz w:val="24"/>
-          <w:szCs w:val="24"/>
-        </w:rPr>
-        <w:t xml:space="preserve">dan FD3 tidak </w:t>
-      </w:r>
-      <w:r>
-        <w:rPr>
-          <w:rFonts w:ascii="Times New Roman" w:hAnsi="Times New Roman" w:cs="Times New Roman"/>
-          <w:sz w:val="24"/>
-          <w:szCs w:val="24"/>
-        </w:rPr>
-        <w:t xml:space="preserve">perlu dipisahkan tablenya </w:t>
-      </w:r>
-      <w:r>
-        <w:rPr>
-          <w:rFonts w:ascii="Times New Roman" w:hAnsi="Times New Roman" w:cs="Times New Roman"/>
-          <w:sz w:val="24"/>
-          <w:szCs w:val="24"/>
-        </w:rPr>
-        <w:t>kana tidak bersifat partially functional dependency.</w:t>
+        <w:t>Relasi 2 yang mengandung FD2 dan FD3 tidak perlu dipisahkan tablenya kana tidak bersifat partially functional dependency.</w:t>
       </w:r>
     </w:p>
     <w:p>
@@ -6134,17 +6064,7 @@
           <w:sz w:val="24"/>
           <w:szCs w:val="24"/>
         </w:rPr>
-        <w:t>Keterangan : pada gambar tersebut terdapat 3 relasi yang masing masing saling berhubungan dan setiap table memiliki key nya s</w:t>
-      </w:r>
-      <w:bookmarkStart w:id="0" w:name="_GoBack"/>
-      <w:bookmarkEnd w:id="0"/>
-      <w:r>
-        <w:rPr>
-          <w:rFonts w:ascii="Times New Roman" w:hAnsi="Times New Roman" w:cs="Times New Roman"/>
-          <w:sz w:val="24"/>
-          <w:szCs w:val="24"/>
-        </w:rPr>
-        <w:t>endiri serta tidak</w:t>
+        <w:t>Keterangan : pada gambar tersebut terdapat 3 relasi yang masing masing saling berhubungan dan setiap table memiliki key nya sendiri serta tidak</w:t>
       </w:r>
       <w:r>
         <w:rPr>
@@ -6402,6 +6322,7 @@
     <w:lsdException w:name="HTML Sample" w:semiHidden="1" w:unhideWhenUsed="1"/>
     <w:lsdException w:name="HTML Typewriter" w:semiHidden="1" w:unhideWhenUsed="1"/>
     <w:lsdException w:name="HTML Variable" w:semiHidden="1" w:unhideWhenUsed="1"/>
+    <w:lsdException w:name="Normal Table" w:semiHidden="1" w:unhideWhenUsed="1"/>
     <w:lsdException w:name="annotation subject" w:semiHidden="1" w:unhideWhenUsed="1"/>
     <w:lsdException w:name="No List" w:semiHidden="1" w:unhideWhenUsed="1"/>
     <w:lsdException w:name="Outline List 1" w:semiHidden="1" w:unhideWhenUsed="1"/>
@@ -6448,8 +6369,10 @@
     <w:lsdException w:name="Table Subtle 2" w:semiHidden="1" w:unhideWhenUsed="1"/>
     <w:lsdException w:name="Table Web 1" w:semiHidden="1" w:unhideWhenUsed="1"/>
     <w:lsdException w:name="Table Web 2" w:semiHidden="1" w:unhideWhenUsed="1"/>
+    <w:lsdException w:name="Table Web 3" w:semiHidden="1" w:unhideWhenUsed="1"/>
     <w:lsdException w:name="Balloon Text" w:semiHidden="1" w:unhideWhenUsed="1"/>
     <w:lsdException w:name="Table Grid" w:uiPriority="39"/>
+    <w:lsdException w:name="Table Theme" w:semiHidden="1" w:unhideWhenUsed="1"/>
     <w:lsdException w:name="Placeholder Text" w:semiHidden="1"/>
     <w:lsdException w:name="No Spacing" w:uiPriority="1" w:qFormat="1"/>
     <w:lsdException w:name="Light Shading" w:uiPriority="60"/>
@@ -7015,7 +6938,7 @@
 </file>
 
 <file path=customXml/itemProps1.xml><?xml version="1.0" encoding="utf-8"?>
-<ds:datastoreItem xmlns:ds="http://schemas.openxmlformats.org/officeDocument/2006/customXml" ds:itemID="{25340B4C-F9F1-4472-A2C7-00E0C0B27A82}">
+<ds:datastoreItem xmlns:ds="http://schemas.openxmlformats.org/officeDocument/2006/customXml" ds:itemID="{03A062B0-97A6-48CF-AB4E-0B59F82AD186}">
   <ds:schemaRefs>
     <ds:schemaRef ds:uri="http://schemas.openxmlformats.org/officeDocument/2006/bibliography"/>
   </ds:schemaRefs>

--- a/q6.docx
+++ b/q6.docx
@@ -1037,8 +1037,6 @@
               </w:rPr>
               <w:t>heat vision</w:t>
             </w:r>
-            <w:bookmarkStart w:id="0" w:name="_GoBack"/>
-            <w:bookmarkEnd w:id="0"/>
           </w:p>
         </w:tc>
         <w:tc>
@@ -4502,14 +4500,6 @@
         </w:rPr>
         <w:t>F -&gt; G</w:t>
       </w:r>
-      <w:r>
-        <w:rPr>
-          <w:rFonts w:ascii="Times New Roman" w:hAnsi="Times New Roman" w:cs="Times New Roman"/>
-          <w:sz w:val="24"/>
-          <w:szCs w:val="24"/>
-        </w:rPr>
-        <w:t>, P</w:t>
-      </w:r>
     </w:p>
     <w:p>
       <w:pPr>
@@ -4805,18 +4795,18 @@
           <w:szCs w:val="24"/>
         </w:rPr>
         <w:drawing>
-          <wp:anchor distT="0" distB="0" distL="114300" distR="114300" simplePos="0" relativeHeight="251658240" behindDoc="1" locked="0" layoutInCell="1" allowOverlap="1">
+          <wp:anchor distT="0" distB="0" distL="114300" distR="114300" simplePos="0" relativeHeight="251662336" behindDoc="1" locked="0" layoutInCell="1" allowOverlap="1">
             <wp:simplePos x="0" y="0"/>
             <wp:positionH relativeFrom="margin">
-              <wp:posOffset>369040</wp:posOffset>
+              <wp:align>right</wp:align>
             </wp:positionH>
             <wp:positionV relativeFrom="paragraph">
-              <wp:posOffset>141519</wp:posOffset>
+              <wp:posOffset>99060</wp:posOffset>
             </wp:positionV>
-            <wp:extent cx="5268036" cy="2963129"/>
-            <wp:effectExtent l="0" t="0" r="8890" b="8890"/>
+            <wp:extent cx="5825346" cy="3276600"/>
+            <wp:effectExtent l="0" t="0" r="4445" b="0"/>
             <wp:wrapNone/>
-            <wp:docPr id="3" name="Picture 3"/>
+            <wp:docPr id="1" name="Picture 1"/>
             <wp:cNvGraphicFramePr>
               <a:graphicFrameLocks xmlns:a="http://schemas.openxmlformats.org/drawingml/2006/main" noChangeAspect="1"/>
             </wp:cNvGraphicFramePr>
@@ -4824,7 +4814,7 @@
               <a:graphicData uri="http://schemas.openxmlformats.org/drawingml/2006/picture">
                 <pic:pic xmlns:pic="http://schemas.openxmlformats.org/drawingml/2006/picture">
                   <pic:nvPicPr>
-                    <pic:cNvPr id="3" name="P_20170620_140200.jpg"/>
+                    <pic:cNvPr id="1" name="P_20170621_000317.jpg"/>
                     <pic:cNvPicPr/>
                   </pic:nvPicPr>
                   <pic:blipFill>
@@ -4842,7 +4832,7 @@
                   <pic:spPr>
                     <a:xfrm>
                       <a:off x="0" y="0"/>
-                      <a:ext cx="5268036" cy="2963129"/>
+                      <a:ext cx="5825346" cy="3276600"/>
                     </a:xfrm>
                     <a:prstGeom prst="rect">
                       <a:avLst/>
@@ -5020,7 +5010,7 @@
           <w:sz w:val="24"/>
           <w:szCs w:val="24"/>
         </w:rPr>
-        <w:t>Fullname akan menentukan Gender serta Powers</w:t>
+        <w:t>Fullname akan menentukan Gender</w:t>
       </w:r>
     </w:p>
     <w:p>
@@ -5189,26 +5179,29 @@
     </w:p>
     <w:p>
       <w:pPr>
-        <w:spacing w:line="360" w:lineRule="auto"/>
-        <w:rPr>
-          <w:rFonts w:ascii="Times New Roman" w:hAnsi="Times New Roman" w:cs="Times New Roman"/>
-          <w:sz w:val="24"/>
-          <w:szCs w:val="24"/>
-        </w:rPr>
-      </w:pPr>
-    </w:p>
-    <w:p>
-      <w:pPr>
-        <w:spacing w:line="360" w:lineRule="auto"/>
-        <w:rPr>
-          <w:rFonts w:ascii="Times New Roman" w:hAnsi="Times New Roman" w:cs="Times New Roman"/>
-          <w:sz w:val="24"/>
-          <w:szCs w:val="24"/>
-        </w:rPr>
-      </w:pPr>
-    </w:p>
-    <w:p>
-      <w:pPr>
+        <w:pStyle w:val="ListParagraph"/>
+        <w:spacing w:line="360" w:lineRule="auto"/>
+        <w:rPr>
+          <w:rFonts w:ascii="Times New Roman" w:hAnsi="Times New Roman" w:cs="Times New Roman"/>
+          <w:sz w:val="24"/>
+          <w:szCs w:val="24"/>
+        </w:rPr>
+      </w:pPr>
+    </w:p>
+    <w:p>
+      <w:pPr>
+        <w:pStyle w:val="ListParagraph"/>
+        <w:spacing w:line="360" w:lineRule="auto"/>
+        <w:rPr>
+          <w:rFonts w:ascii="Times New Roman" w:hAnsi="Times New Roman" w:cs="Times New Roman"/>
+          <w:sz w:val="24"/>
+          <w:szCs w:val="24"/>
+        </w:rPr>
+      </w:pPr>
+    </w:p>
+    <w:p>
+      <w:pPr>
+        <w:pStyle w:val="ListParagraph"/>
         <w:spacing w:line="360" w:lineRule="auto"/>
         <w:rPr>
           <w:rFonts w:ascii="Times New Roman" w:hAnsi="Times New Roman" w:cs="Times New Roman"/>
@@ -5219,24 +5212,59 @@
       <w:r>
         <w:rPr>
           <w:rFonts w:ascii="Times New Roman" w:hAnsi="Times New Roman" w:cs="Times New Roman"/>
+          <w:sz w:val="24"/>
+          <w:szCs w:val="24"/>
+        </w:rPr>
+        <w:lastRenderedPageBreak/>
+        <w:t>Relasi 2 yang mengandung FD2 dan FD3 tidak perlu dipisahkan tablenya ka</w:t>
+      </w:r>
+      <w:r>
+        <w:rPr>
+          <w:rFonts w:ascii="Times New Roman" w:hAnsi="Times New Roman" w:cs="Times New Roman"/>
+          <w:sz w:val="24"/>
+          <w:szCs w:val="24"/>
+        </w:rPr>
+        <w:t>re</w:t>
+      </w:r>
+      <w:r>
+        <w:rPr>
+          <w:rFonts w:ascii="Times New Roman" w:hAnsi="Times New Roman" w:cs="Times New Roman"/>
+          <w:sz w:val="24"/>
+          <w:szCs w:val="24"/>
+        </w:rPr>
+        <w:t>na tidak bersifat partially functional dependency.</w:t>
+      </w:r>
+    </w:p>
+    <w:p>
+      <w:pPr>
+        <w:pStyle w:val="ListParagraph"/>
+        <w:spacing w:line="360" w:lineRule="auto"/>
+        <w:rPr>
+          <w:rFonts w:ascii="Times New Roman" w:hAnsi="Times New Roman" w:cs="Times New Roman"/>
+          <w:sz w:val="24"/>
+          <w:szCs w:val="24"/>
+        </w:rPr>
+      </w:pPr>
+      <w:r>
+        <w:rPr>
+          <w:rFonts w:ascii="Times New Roman" w:hAnsi="Times New Roman" w:cs="Times New Roman"/>
           <w:noProof/>
           <w:sz w:val="24"/>
           <w:szCs w:val="24"/>
         </w:rPr>
-        <w:lastRenderedPageBreak/>
         <w:drawing>
-          <wp:anchor distT="0" distB="0" distL="114300" distR="114300" simplePos="0" relativeHeight="251660288" behindDoc="1" locked="0" layoutInCell="1" allowOverlap="1">
+          <wp:anchor distT="0" distB="0" distL="114300" distR="114300" simplePos="0" relativeHeight="251663360" behindDoc="1" locked="0" layoutInCell="1" allowOverlap="1">
             <wp:simplePos x="0" y="0"/>
             <wp:positionH relativeFrom="margin">
-              <wp:posOffset>243013</wp:posOffset>
+              <wp:align>center</wp:align>
             </wp:positionH>
             <wp:positionV relativeFrom="paragraph">
-              <wp:posOffset>-680646</wp:posOffset>
+              <wp:posOffset>320675</wp:posOffset>
             </wp:positionV>
-            <wp:extent cx="5731510" cy="3223895"/>
-            <wp:effectExtent l="0" t="0" r="2540" b="0"/>
+            <wp:extent cx="6299200" cy="3543300"/>
+            <wp:effectExtent l="0" t="0" r="6350" b="0"/>
             <wp:wrapNone/>
-            <wp:docPr id="4" name="Picture 4"/>
+            <wp:docPr id="2" name="Picture 2"/>
             <wp:cNvGraphicFramePr>
               <a:graphicFrameLocks xmlns:a="http://schemas.openxmlformats.org/drawingml/2006/main" noChangeAspect="1"/>
             </wp:cNvGraphicFramePr>
@@ -5244,7 +5272,7 @@
               <a:graphicData uri="http://schemas.openxmlformats.org/drawingml/2006/picture">
                 <pic:pic xmlns:pic="http://schemas.openxmlformats.org/drawingml/2006/picture">
                   <pic:nvPicPr>
-                    <pic:cNvPr id="4" name="P_20170620_140236.jpg"/>
+                    <pic:cNvPr id="2" name="P_20170621_000325.jpg"/>
                     <pic:cNvPicPr/>
                   </pic:nvPicPr>
                   <pic:blipFill>
@@ -5262,7 +5290,7 @@
                   <pic:spPr>
                     <a:xfrm>
                       <a:off x="0" y="0"/>
-                      <a:ext cx="5731510" cy="3223895"/>
+                      <a:ext cx="6299200" cy="3543300"/>
                     </a:xfrm>
                     <a:prstGeom prst="rect">
                       <a:avLst/>
@@ -5271,83 +5299,232 @@
                 </pic:pic>
               </a:graphicData>
             </a:graphic>
+            <wp14:sizeRelH relativeFrom="margin">
+              <wp14:pctWidth>0</wp14:pctWidth>
+            </wp14:sizeRelH>
+            <wp14:sizeRelV relativeFrom="margin">
+              <wp14:pctHeight>0</wp14:pctHeight>
+            </wp14:sizeRelV>
           </wp:anchor>
         </w:drawing>
       </w:r>
     </w:p>
     <w:p>
       <w:pPr>
-        <w:spacing w:line="360" w:lineRule="auto"/>
-        <w:rPr>
-          <w:rFonts w:ascii="Times New Roman" w:hAnsi="Times New Roman" w:cs="Times New Roman"/>
-          <w:sz w:val="24"/>
-          <w:szCs w:val="24"/>
-        </w:rPr>
-      </w:pPr>
-    </w:p>
-    <w:p>
-      <w:pPr>
-        <w:spacing w:line="360" w:lineRule="auto"/>
-        <w:rPr>
-          <w:rFonts w:ascii="Times New Roman" w:hAnsi="Times New Roman" w:cs="Times New Roman"/>
-          <w:sz w:val="24"/>
-          <w:szCs w:val="24"/>
-        </w:rPr>
-      </w:pPr>
-    </w:p>
-    <w:p>
-      <w:pPr>
-        <w:spacing w:line="360" w:lineRule="auto"/>
-        <w:rPr>
-          <w:rFonts w:ascii="Times New Roman" w:hAnsi="Times New Roman" w:cs="Times New Roman"/>
-          <w:sz w:val="24"/>
-          <w:szCs w:val="24"/>
-        </w:rPr>
-      </w:pPr>
-    </w:p>
-    <w:p>
-      <w:pPr>
-        <w:spacing w:line="360" w:lineRule="auto"/>
-        <w:rPr>
-          <w:rFonts w:ascii="Times New Roman" w:hAnsi="Times New Roman" w:cs="Times New Roman"/>
-          <w:sz w:val="24"/>
-          <w:szCs w:val="24"/>
-        </w:rPr>
-      </w:pPr>
-    </w:p>
-    <w:p>
-      <w:pPr>
-        <w:spacing w:line="360" w:lineRule="auto"/>
-        <w:rPr>
-          <w:rFonts w:ascii="Times New Roman" w:hAnsi="Times New Roman" w:cs="Times New Roman"/>
-          <w:sz w:val="24"/>
-          <w:szCs w:val="24"/>
-        </w:rPr>
-      </w:pPr>
-    </w:p>
-    <w:p>
-      <w:pPr>
-        <w:spacing w:line="360" w:lineRule="auto"/>
-        <w:rPr>
-          <w:rFonts w:ascii="Times New Roman" w:hAnsi="Times New Roman" w:cs="Times New Roman"/>
-          <w:sz w:val="24"/>
-          <w:szCs w:val="24"/>
-        </w:rPr>
-      </w:pPr>
-    </w:p>
-    <w:p>
-      <w:pPr>
-        <w:spacing w:line="360" w:lineRule="auto"/>
-        <w:rPr>
-          <w:rFonts w:ascii="Times New Roman" w:hAnsi="Times New Roman" w:cs="Times New Roman"/>
-          <w:sz w:val="24"/>
-          <w:szCs w:val="24"/>
-        </w:rPr>
-      </w:pPr>
-    </w:p>
-    <w:p>
-      <w:pPr>
-        <w:pStyle w:val="ListParagraph"/>
+        <w:pStyle w:val="ListParagraph"/>
+        <w:spacing w:line="360" w:lineRule="auto"/>
+        <w:rPr>
+          <w:rFonts w:ascii="Times New Roman" w:hAnsi="Times New Roman" w:cs="Times New Roman"/>
+          <w:sz w:val="24"/>
+          <w:szCs w:val="24"/>
+        </w:rPr>
+      </w:pPr>
+    </w:p>
+    <w:p>
+      <w:pPr>
+        <w:pStyle w:val="ListParagraph"/>
+        <w:spacing w:line="360" w:lineRule="auto"/>
+        <w:rPr>
+          <w:rFonts w:ascii="Times New Roman" w:hAnsi="Times New Roman" w:cs="Times New Roman"/>
+          <w:sz w:val="24"/>
+          <w:szCs w:val="24"/>
+        </w:rPr>
+      </w:pPr>
+    </w:p>
+    <w:p>
+      <w:pPr>
+        <w:pStyle w:val="ListParagraph"/>
+        <w:spacing w:line="360" w:lineRule="auto"/>
+        <w:rPr>
+          <w:rFonts w:ascii="Times New Roman" w:hAnsi="Times New Roman" w:cs="Times New Roman"/>
+          <w:sz w:val="24"/>
+          <w:szCs w:val="24"/>
+        </w:rPr>
+      </w:pPr>
+    </w:p>
+    <w:p>
+      <w:pPr>
+        <w:pStyle w:val="ListParagraph"/>
+        <w:spacing w:line="360" w:lineRule="auto"/>
+        <w:rPr>
+          <w:rFonts w:ascii="Times New Roman" w:hAnsi="Times New Roman" w:cs="Times New Roman"/>
+          <w:sz w:val="24"/>
+          <w:szCs w:val="24"/>
+        </w:rPr>
+      </w:pPr>
+    </w:p>
+    <w:p>
+      <w:pPr>
+        <w:pStyle w:val="ListParagraph"/>
+        <w:spacing w:line="360" w:lineRule="auto"/>
+        <w:rPr>
+          <w:rFonts w:ascii="Times New Roman" w:hAnsi="Times New Roman" w:cs="Times New Roman"/>
+          <w:sz w:val="24"/>
+          <w:szCs w:val="24"/>
+        </w:rPr>
+      </w:pPr>
+    </w:p>
+    <w:p>
+      <w:pPr>
+        <w:pStyle w:val="ListParagraph"/>
+        <w:spacing w:line="360" w:lineRule="auto"/>
+        <w:rPr>
+          <w:rFonts w:ascii="Times New Roman" w:hAnsi="Times New Roman" w:cs="Times New Roman"/>
+          <w:sz w:val="24"/>
+          <w:szCs w:val="24"/>
+        </w:rPr>
+      </w:pPr>
+    </w:p>
+    <w:p>
+      <w:pPr>
+        <w:pStyle w:val="ListParagraph"/>
+        <w:spacing w:line="360" w:lineRule="auto"/>
+        <w:rPr>
+          <w:rFonts w:ascii="Times New Roman" w:hAnsi="Times New Roman" w:cs="Times New Roman"/>
+          <w:sz w:val="24"/>
+          <w:szCs w:val="24"/>
+        </w:rPr>
+      </w:pPr>
+    </w:p>
+    <w:p>
+      <w:pPr>
+        <w:pStyle w:val="ListParagraph"/>
+        <w:spacing w:line="360" w:lineRule="auto"/>
+        <w:rPr>
+          <w:rFonts w:ascii="Times New Roman" w:hAnsi="Times New Roman" w:cs="Times New Roman"/>
+          <w:sz w:val="24"/>
+          <w:szCs w:val="24"/>
+        </w:rPr>
+      </w:pPr>
+    </w:p>
+    <w:p>
+      <w:pPr>
+        <w:pStyle w:val="ListParagraph"/>
+        <w:spacing w:line="360" w:lineRule="auto"/>
+        <w:rPr>
+          <w:rFonts w:ascii="Times New Roman" w:hAnsi="Times New Roman" w:cs="Times New Roman"/>
+          <w:sz w:val="24"/>
+          <w:szCs w:val="24"/>
+        </w:rPr>
+      </w:pPr>
+    </w:p>
+    <w:p>
+      <w:pPr>
+        <w:pStyle w:val="ListParagraph"/>
+        <w:spacing w:line="360" w:lineRule="auto"/>
+        <w:rPr>
+          <w:rFonts w:ascii="Times New Roman" w:hAnsi="Times New Roman" w:cs="Times New Roman"/>
+          <w:sz w:val="24"/>
+          <w:szCs w:val="24"/>
+        </w:rPr>
+      </w:pPr>
+    </w:p>
+    <w:p>
+      <w:pPr>
+        <w:pStyle w:val="ListParagraph"/>
+        <w:spacing w:line="360" w:lineRule="auto"/>
+        <w:rPr>
+          <w:rFonts w:ascii="Times New Roman" w:hAnsi="Times New Roman" w:cs="Times New Roman"/>
+          <w:sz w:val="24"/>
+          <w:szCs w:val="24"/>
+        </w:rPr>
+      </w:pPr>
+    </w:p>
+    <w:p>
+      <w:pPr>
+        <w:pStyle w:val="ListParagraph"/>
+        <w:spacing w:line="360" w:lineRule="auto"/>
+        <w:rPr>
+          <w:rFonts w:ascii="Times New Roman" w:hAnsi="Times New Roman" w:cs="Times New Roman"/>
+          <w:sz w:val="24"/>
+          <w:szCs w:val="24"/>
+        </w:rPr>
+      </w:pPr>
+    </w:p>
+    <w:p>
+      <w:pPr>
+        <w:pStyle w:val="ListParagraph"/>
+        <w:spacing w:line="360" w:lineRule="auto"/>
+        <w:rPr>
+          <w:rFonts w:ascii="Times New Roman" w:hAnsi="Times New Roman" w:cs="Times New Roman"/>
+          <w:sz w:val="24"/>
+          <w:szCs w:val="24"/>
+        </w:rPr>
+      </w:pPr>
+    </w:p>
+    <w:p>
+      <w:pPr>
+        <w:pStyle w:val="ListParagraph"/>
+        <w:spacing w:line="360" w:lineRule="auto"/>
+        <w:rPr>
+          <w:rFonts w:ascii="Times New Roman" w:hAnsi="Times New Roman" w:cs="Times New Roman"/>
+          <w:sz w:val="24"/>
+          <w:szCs w:val="24"/>
+        </w:rPr>
+      </w:pPr>
+    </w:p>
+    <w:p>
+      <w:pPr>
+        <w:pStyle w:val="ListParagraph"/>
+        <w:spacing w:line="360" w:lineRule="auto"/>
+        <w:rPr>
+          <w:rFonts w:ascii="Times New Roman" w:hAnsi="Times New Roman" w:cs="Times New Roman"/>
+          <w:sz w:val="24"/>
+          <w:szCs w:val="24"/>
+        </w:rPr>
+      </w:pPr>
+    </w:p>
+    <w:p>
+      <w:pPr>
+        <w:pStyle w:val="ListParagraph"/>
+        <w:spacing w:line="360" w:lineRule="auto"/>
+        <w:rPr>
+          <w:rFonts w:ascii="Times New Roman" w:hAnsi="Times New Roman" w:cs="Times New Roman"/>
+          <w:sz w:val="24"/>
+          <w:szCs w:val="24"/>
+        </w:rPr>
+      </w:pPr>
+    </w:p>
+    <w:p>
+      <w:pPr>
+        <w:pStyle w:val="ListParagraph"/>
+        <w:spacing w:line="360" w:lineRule="auto"/>
+        <w:rPr>
+          <w:rFonts w:ascii="Times New Roman" w:hAnsi="Times New Roman" w:cs="Times New Roman"/>
+          <w:sz w:val="24"/>
+          <w:szCs w:val="24"/>
+        </w:rPr>
+      </w:pPr>
+    </w:p>
+    <w:p>
+      <w:pPr>
+        <w:pStyle w:val="ListParagraph"/>
+        <w:spacing w:line="360" w:lineRule="auto"/>
+        <w:rPr>
+          <w:rFonts w:ascii="Times New Roman" w:hAnsi="Times New Roman" w:cs="Times New Roman"/>
+          <w:sz w:val="24"/>
+          <w:szCs w:val="24"/>
+        </w:rPr>
+      </w:pPr>
+    </w:p>
+    <w:p>
+      <w:pPr>
+        <w:pStyle w:val="ListParagraph"/>
+        <w:spacing w:line="360" w:lineRule="auto"/>
+        <w:rPr>
+          <w:rFonts w:ascii="Times New Roman" w:hAnsi="Times New Roman" w:cs="Times New Roman"/>
+          <w:sz w:val="24"/>
+          <w:szCs w:val="24"/>
+        </w:rPr>
+      </w:pPr>
+    </w:p>
+    <w:p>
+      <w:pPr>
+        <w:pStyle w:val="ListParagraph"/>
+        <w:numPr>
+          <w:ilvl w:val="0"/>
+          <w:numId w:val="1"/>
+        </w:numPr>
         <w:spacing w:line="360" w:lineRule="auto"/>
         <w:rPr>
           <w:rFonts w:ascii="Times New Roman" w:hAnsi="Times New Roman" w:cs="Times New Roman"/>
@@ -5361,7 +5538,7 @@
           <w:sz w:val="24"/>
           <w:szCs w:val="24"/>
         </w:rPr>
-        <w:t>Relasi 2 yang mengandung FD2 dan FD3 tidak perlu dipisahkan tablenya kana tidak bersifat partially functional dependency.</w:t>
+        <w:t>Normalisasi tahap 3 : 3NF</w:t>
       </w:r>
     </w:p>
     <w:p>
@@ -5377,23 +5554,198 @@
       <w:r>
         <w:rPr>
           <w:rFonts w:ascii="Times New Roman" w:hAnsi="Times New Roman" w:cs="Times New Roman"/>
+          <w:sz w:val="24"/>
+          <w:szCs w:val="24"/>
+        </w:rPr>
+        <w:t>Syarat untuk memenuhi tahap ini adalah tidak adanya non-prime attribute yang memiliki dependency transitif terhadap primary key.</w:t>
+      </w:r>
+    </w:p>
+    <w:p>
+      <w:pPr>
+        <w:pStyle w:val="ListParagraph"/>
+        <w:spacing w:line="360" w:lineRule="auto"/>
+        <w:rPr>
+          <w:rFonts w:ascii="Times New Roman" w:hAnsi="Times New Roman" w:cs="Times New Roman"/>
+          <w:sz w:val="24"/>
+          <w:szCs w:val="24"/>
+        </w:rPr>
+      </w:pPr>
+    </w:p>
+    <w:p>
+      <w:pPr>
+        <w:pStyle w:val="ListParagraph"/>
+        <w:spacing w:line="360" w:lineRule="auto"/>
+        <w:rPr>
+          <w:rFonts w:ascii="Times New Roman" w:hAnsi="Times New Roman" w:cs="Times New Roman"/>
+          <w:sz w:val="24"/>
+          <w:szCs w:val="24"/>
+        </w:rPr>
+      </w:pPr>
+      <w:r>
+        <w:rPr>
+          <w:rFonts w:ascii="Times New Roman" w:hAnsi="Times New Roman" w:cs="Times New Roman"/>
+          <w:sz w:val="24"/>
+          <w:szCs w:val="24"/>
+        </w:rPr>
+        <w:t>Keterangan:</w:t>
+      </w:r>
+    </w:p>
+    <w:p>
+      <w:pPr>
+        <w:pStyle w:val="ListParagraph"/>
+        <w:spacing w:line="360" w:lineRule="auto"/>
+        <w:rPr>
+          <w:rFonts w:ascii="Times New Roman" w:hAnsi="Times New Roman" w:cs="Times New Roman"/>
+          <w:sz w:val="24"/>
+          <w:szCs w:val="24"/>
+        </w:rPr>
+      </w:pPr>
+      <w:r>
+        <w:rPr>
+          <w:rFonts w:ascii="Times New Roman" w:hAnsi="Times New Roman" w:cs="Times New Roman"/>
+          <w:sz w:val="24"/>
+          <w:szCs w:val="24"/>
+        </w:rPr>
+        <w:t>Prime attribute : Fullname, Powers</w:t>
+      </w:r>
+    </w:p>
+    <w:p>
+      <w:pPr>
+        <w:pStyle w:val="ListParagraph"/>
+        <w:spacing w:line="360" w:lineRule="auto"/>
+        <w:rPr>
+          <w:rFonts w:ascii="Times New Roman" w:hAnsi="Times New Roman" w:cs="Times New Roman"/>
+          <w:sz w:val="24"/>
+          <w:szCs w:val="24"/>
+        </w:rPr>
+      </w:pPr>
+      <w:r>
+        <w:rPr>
+          <w:rFonts w:ascii="Times New Roman" w:hAnsi="Times New Roman" w:cs="Times New Roman"/>
+          <w:sz w:val="24"/>
+          <w:szCs w:val="24"/>
+        </w:rPr>
+        <w:t xml:space="preserve">Non-prime attribute : Gender, Address, City, Country </w:t>
+      </w:r>
+    </w:p>
+    <w:p>
+      <w:pPr>
+        <w:pStyle w:val="ListParagraph"/>
+        <w:spacing w:line="360" w:lineRule="auto"/>
+        <w:rPr>
+          <w:rFonts w:ascii="Times New Roman" w:hAnsi="Times New Roman" w:cs="Times New Roman"/>
+          <w:sz w:val="24"/>
+          <w:szCs w:val="24"/>
+        </w:rPr>
+      </w:pPr>
+      <w:r>
+        <w:rPr>
+          <w:rFonts w:ascii="Times New Roman" w:hAnsi="Times New Roman" w:cs="Times New Roman"/>
+          <w:sz w:val="24"/>
+          <w:szCs w:val="24"/>
+        </w:rPr>
+        <w:t>Disebut non-prime karena bukan merupakan anggota candidate key, sedangnkan prime attribute berarti merupakan anggota dari candidate key</w:t>
+      </w:r>
+    </w:p>
+    <w:p>
+      <w:pPr>
+        <w:pStyle w:val="ListParagraph"/>
+        <w:spacing w:line="360" w:lineRule="auto"/>
+        <w:rPr>
+          <w:rFonts w:ascii="Times New Roman" w:hAnsi="Times New Roman" w:cs="Times New Roman"/>
+          <w:sz w:val="24"/>
+          <w:szCs w:val="24"/>
+        </w:rPr>
+      </w:pPr>
+    </w:p>
+    <w:p>
+      <w:pPr>
+        <w:pStyle w:val="ListParagraph"/>
+        <w:spacing w:line="360" w:lineRule="auto"/>
+        <w:rPr>
+          <w:rFonts w:ascii="Times New Roman" w:hAnsi="Times New Roman" w:cs="Times New Roman"/>
+          <w:sz w:val="24"/>
+          <w:szCs w:val="24"/>
+        </w:rPr>
+      </w:pPr>
+      <w:r>
+        <w:rPr>
+          <w:rFonts w:ascii="Times New Roman" w:hAnsi="Times New Roman" w:cs="Times New Roman"/>
+          <w:sz w:val="24"/>
+          <w:szCs w:val="24"/>
+        </w:rPr>
+        <w:lastRenderedPageBreak/>
+        <w:t>Pada table terakhir dapat dilihat bahwa terdapat Address yang merupakan non-prime attribute dapat menentukan City dan Country. Pada tahap 3NF tidak diperbolehkan adanya Non-prime attribute yang dapat mene</w:t>
+      </w:r>
+      <w:r>
+        <w:rPr>
+          <w:rFonts w:ascii="Times New Roman" w:hAnsi="Times New Roman" w:cs="Times New Roman"/>
+          <w:sz w:val="24"/>
+          <w:szCs w:val="24"/>
+        </w:rPr>
+        <w:t>ntukan Non-prime attribute lain.</w:t>
+      </w:r>
+    </w:p>
+    <w:p>
+      <w:pPr>
+        <w:pStyle w:val="ListParagraph"/>
+        <w:spacing w:line="360" w:lineRule="auto"/>
+        <w:rPr>
+          <w:rFonts w:ascii="Times New Roman" w:hAnsi="Times New Roman" w:cs="Times New Roman"/>
+          <w:sz w:val="24"/>
+          <w:szCs w:val="24"/>
+        </w:rPr>
+      </w:pPr>
+    </w:p>
+    <w:p>
+      <w:pPr>
+        <w:pStyle w:val="ListParagraph"/>
+        <w:spacing w:line="360" w:lineRule="auto"/>
+        <w:rPr>
+          <w:rFonts w:ascii="Times New Roman" w:hAnsi="Times New Roman" w:cs="Times New Roman"/>
+          <w:sz w:val="24"/>
+          <w:szCs w:val="24"/>
+        </w:rPr>
+      </w:pPr>
+      <w:r>
+        <w:rPr>
+          <w:rFonts w:ascii="Times New Roman" w:hAnsi="Times New Roman" w:cs="Times New Roman"/>
+          <w:sz w:val="24"/>
+          <w:szCs w:val="24"/>
+        </w:rPr>
+        <w:t>Seharusnya dilakukan normalisasi seperti gambar dibawah:</w:t>
+      </w:r>
+    </w:p>
+    <w:p>
+      <w:pPr>
+        <w:pStyle w:val="ListParagraph"/>
+        <w:spacing w:line="360" w:lineRule="auto"/>
+        <w:rPr>
+          <w:rFonts w:ascii="Times New Roman" w:hAnsi="Times New Roman" w:cs="Times New Roman"/>
+          <w:sz w:val="24"/>
+          <w:szCs w:val="24"/>
+        </w:rPr>
+      </w:pPr>
+      <w:r>
+        <w:rPr>
+          <w:rFonts w:ascii="Times New Roman" w:hAnsi="Times New Roman" w:cs="Times New Roman"/>
           <w:noProof/>
           <w:sz w:val="24"/>
           <w:szCs w:val="24"/>
         </w:rPr>
         <w:drawing>
-          <wp:anchor distT="0" distB="0" distL="114300" distR="114300" simplePos="0" relativeHeight="251659264" behindDoc="1" locked="0" layoutInCell="1" allowOverlap="1">
+          <wp:anchor distT="0" distB="0" distL="114300" distR="114300" simplePos="0" relativeHeight="251664384" behindDoc="1" locked="0" layoutInCell="1" allowOverlap="1">
             <wp:simplePos x="0" y="0"/>
-            <wp:positionH relativeFrom="leftMargin">
-              <wp:posOffset>1123020</wp:posOffset>
+            <wp:positionH relativeFrom="column">
+              <wp:posOffset>323850</wp:posOffset>
             </wp:positionH>
             <wp:positionV relativeFrom="paragraph">
-              <wp:posOffset>6099</wp:posOffset>
+              <wp:posOffset>9525</wp:posOffset>
             </wp:positionV>
-            <wp:extent cx="5677469" cy="3223895"/>
+            <wp:extent cx="5324475" cy="2994874"/>
             <wp:effectExtent l="0" t="0" r="0" b="0"/>
             <wp:wrapNone/>
-            <wp:docPr id="5" name="Picture 5"/>
+            <wp:docPr id="6" name="Picture 6"/>
             <wp:cNvGraphicFramePr>
               <a:graphicFrameLocks xmlns:a="http://schemas.openxmlformats.org/drawingml/2006/main" noChangeAspect="1"/>
             </wp:cNvGraphicFramePr>
@@ -5401,7 +5753,7 @@
               <a:graphicData uri="http://schemas.openxmlformats.org/drawingml/2006/picture">
                 <pic:pic xmlns:pic="http://schemas.openxmlformats.org/drawingml/2006/picture">
                   <pic:nvPicPr>
-                    <pic:cNvPr id="5" name="P_20170620_140244.jpg"/>
+                    <pic:cNvPr id="6" name="P_20170621_000330.jpg"/>
                     <pic:cNvPicPr/>
                   </pic:nvPicPr>
                   <pic:blipFill>
@@ -5419,485 +5771,7 @@
                   <pic:spPr>
                     <a:xfrm>
                       <a:off x="0" y="0"/>
-                      <a:ext cx="5677469" cy="3223895"/>
-                    </a:xfrm>
-                    <a:prstGeom prst="rect">
-                      <a:avLst/>
-                    </a:prstGeom>
-                  </pic:spPr>
-                </pic:pic>
-              </a:graphicData>
-            </a:graphic>
-            <wp14:sizeRelH relativeFrom="margin">
-              <wp14:pctWidth>0</wp14:pctWidth>
-            </wp14:sizeRelH>
-          </wp:anchor>
-        </w:drawing>
-      </w:r>
-    </w:p>
-    <w:p>
-      <w:pPr>
-        <w:pStyle w:val="ListParagraph"/>
-        <w:spacing w:line="360" w:lineRule="auto"/>
-        <w:rPr>
-          <w:rFonts w:ascii="Times New Roman" w:hAnsi="Times New Roman" w:cs="Times New Roman"/>
-          <w:sz w:val="24"/>
-          <w:szCs w:val="24"/>
-        </w:rPr>
-      </w:pPr>
-    </w:p>
-    <w:p>
-      <w:pPr>
-        <w:pStyle w:val="ListParagraph"/>
-        <w:spacing w:line="360" w:lineRule="auto"/>
-        <w:rPr>
-          <w:rFonts w:ascii="Times New Roman" w:hAnsi="Times New Roman" w:cs="Times New Roman"/>
-          <w:sz w:val="24"/>
-          <w:szCs w:val="24"/>
-        </w:rPr>
-      </w:pPr>
-    </w:p>
-    <w:p>
-      <w:pPr>
-        <w:pStyle w:val="ListParagraph"/>
-        <w:spacing w:line="360" w:lineRule="auto"/>
-        <w:rPr>
-          <w:rFonts w:ascii="Times New Roman" w:hAnsi="Times New Roman" w:cs="Times New Roman"/>
-          <w:sz w:val="24"/>
-          <w:szCs w:val="24"/>
-        </w:rPr>
-      </w:pPr>
-    </w:p>
-    <w:p>
-      <w:pPr>
-        <w:pStyle w:val="ListParagraph"/>
-        <w:spacing w:line="360" w:lineRule="auto"/>
-        <w:rPr>
-          <w:rFonts w:ascii="Times New Roman" w:hAnsi="Times New Roman" w:cs="Times New Roman"/>
-          <w:sz w:val="24"/>
-          <w:szCs w:val="24"/>
-        </w:rPr>
-      </w:pPr>
-    </w:p>
-    <w:p>
-      <w:pPr>
-        <w:pStyle w:val="ListParagraph"/>
-        <w:spacing w:line="360" w:lineRule="auto"/>
-        <w:rPr>
-          <w:rFonts w:ascii="Times New Roman" w:hAnsi="Times New Roman" w:cs="Times New Roman"/>
-          <w:sz w:val="24"/>
-          <w:szCs w:val="24"/>
-        </w:rPr>
-      </w:pPr>
-    </w:p>
-    <w:p>
-      <w:pPr>
-        <w:pStyle w:val="ListParagraph"/>
-        <w:spacing w:line="360" w:lineRule="auto"/>
-        <w:rPr>
-          <w:rFonts w:ascii="Times New Roman" w:hAnsi="Times New Roman" w:cs="Times New Roman"/>
-          <w:sz w:val="24"/>
-          <w:szCs w:val="24"/>
-        </w:rPr>
-      </w:pPr>
-    </w:p>
-    <w:p>
-      <w:pPr>
-        <w:pStyle w:val="ListParagraph"/>
-        <w:spacing w:line="360" w:lineRule="auto"/>
-        <w:rPr>
-          <w:rFonts w:ascii="Times New Roman" w:hAnsi="Times New Roman" w:cs="Times New Roman"/>
-          <w:sz w:val="24"/>
-          <w:szCs w:val="24"/>
-        </w:rPr>
-      </w:pPr>
-    </w:p>
-    <w:p>
-      <w:pPr>
-        <w:pStyle w:val="ListParagraph"/>
-        <w:spacing w:line="360" w:lineRule="auto"/>
-        <w:rPr>
-          <w:rFonts w:ascii="Times New Roman" w:hAnsi="Times New Roman" w:cs="Times New Roman"/>
-          <w:sz w:val="24"/>
-          <w:szCs w:val="24"/>
-        </w:rPr>
-      </w:pPr>
-    </w:p>
-    <w:p>
-      <w:pPr>
-        <w:pStyle w:val="ListParagraph"/>
-        <w:spacing w:line="360" w:lineRule="auto"/>
-        <w:rPr>
-          <w:rFonts w:ascii="Times New Roman" w:hAnsi="Times New Roman" w:cs="Times New Roman"/>
-          <w:sz w:val="24"/>
-          <w:szCs w:val="24"/>
-        </w:rPr>
-      </w:pPr>
-    </w:p>
-    <w:p>
-      <w:pPr>
-        <w:pStyle w:val="ListParagraph"/>
-        <w:spacing w:line="360" w:lineRule="auto"/>
-        <w:rPr>
-          <w:rFonts w:ascii="Times New Roman" w:hAnsi="Times New Roman" w:cs="Times New Roman"/>
-          <w:sz w:val="24"/>
-          <w:szCs w:val="24"/>
-        </w:rPr>
-      </w:pPr>
-    </w:p>
-    <w:p>
-      <w:pPr>
-        <w:pStyle w:val="ListParagraph"/>
-        <w:spacing w:line="360" w:lineRule="auto"/>
-        <w:rPr>
-          <w:rFonts w:ascii="Times New Roman" w:hAnsi="Times New Roman" w:cs="Times New Roman"/>
-          <w:sz w:val="24"/>
-          <w:szCs w:val="24"/>
-        </w:rPr>
-      </w:pPr>
-    </w:p>
-    <w:p>
-      <w:pPr>
-        <w:pStyle w:val="ListParagraph"/>
-        <w:spacing w:line="360" w:lineRule="auto"/>
-        <w:rPr>
-          <w:rFonts w:ascii="Times New Roman" w:hAnsi="Times New Roman" w:cs="Times New Roman"/>
-          <w:sz w:val="24"/>
-          <w:szCs w:val="24"/>
-        </w:rPr>
-      </w:pPr>
-    </w:p>
-    <w:p>
-      <w:pPr>
-        <w:pStyle w:val="ListParagraph"/>
-        <w:spacing w:line="360" w:lineRule="auto"/>
-        <w:rPr>
-          <w:rFonts w:ascii="Times New Roman" w:hAnsi="Times New Roman" w:cs="Times New Roman"/>
-          <w:sz w:val="24"/>
-          <w:szCs w:val="24"/>
-        </w:rPr>
-      </w:pPr>
-    </w:p>
-    <w:p>
-      <w:pPr>
-        <w:pStyle w:val="ListParagraph"/>
-        <w:spacing w:line="360" w:lineRule="auto"/>
-        <w:rPr>
-          <w:rFonts w:ascii="Times New Roman" w:hAnsi="Times New Roman" w:cs="Times New Roman"/>
-          <w:sz w:val="24"/>
-          <w:szCs w:val="24"/>
-        </w:rPr>
-      </w:pPr>
-    </w:p>
-    <w:p>
-      <w:pPr>
-        <w:pStyle w:val="ListParagraph"/>
-        <w:spacing w:line="360" w:lineRule="auto"/>
-        <w:rPr>
-          <w:rFonts w:ascii="Times New Roman" w:hAnsi="Times New Roman" w:cs="Times New Roman"/>
-          <w:sz w:val="24"/>
-          <w:szCs w:val="24"/>
-        </w:rPr>
-      </w:pPr>
-    </w:p>
-    <w:p>
-      <w:pPr>
-        <w:pStyle w:val="ListParagraph"/>
-        <w:spacing w:line="360" w:lineRule="auto"/>
-        <w:rPr>
-          <w:rFonts w:ascii="Times New Roman" w:hAnsi="Times New Roman" w:cs="Times New Roman"/>
-          <w:sz w:val="24"/>
-          <w:szCs w:val="24"/>
-        </w:rPr>
-      </w:pPr>
-    </w:p>
-    <w:p>
-      <w:pPr>
-        <w:pStyle w:val="ListParagraph"/>
-        <w:spacing w:line="360" w:lineRule="auto"/>
-        <w:rPr>
-          <w:rFonts w:ascii="Times New Roman" w:hAnsi="Times New Roman" w:cs="Times New Roman"/>
-          <w:sz w:val="24"/>
-          <w:szCs w:val="24"/>
-        </w:rPr>
-      </w:pPr>
-    </w:p>
-    <w:p>
-      <w:pPr>
-        <w:pStyle w:val="ListParagraph"/>
-        <w:spacing w:line="360" w:lineRule="auto"/>
-        <w:rPr>
-          <w:rFonts w:ascii="Times New Roman" w:hAnsi="Times New Roman" w:cs="Times New Roman"/>
-          <w:sz w:val="24"/>
-          <w:szCs w:val="24"/>
-        </w:rPr>
-      </w:pPr>
-    </w:p>
-    <w:p>
-      <w:pPr>
-        <w:pStyle w:val="ListParagraph"/>
-        <w:spacing w:line="360" w:lineRule="auto"/>
-        <w:rPr>
-          <w:rFonts w:ascii="Times New Roman" w:hAnsi="Times New Roman" w:cs="Times New Roman"/>
-          <w:sz w:val="24"/>
-          <w:szCs w:val="24"/>
-        </w:rPr>
-      </w:pPr>
-    </w:p>
-    <w:p>
-      <w:pPr>
-        <w:pStyle w:val="ListParagraph"/>
-        <w:numPr>
-          <w:ilvl w:val="0"/>
-          <w:numId w:val="1"/>
-        </w:numPr>
-        <w:spacing w:line="360" w:lineRule="auto"/>
-        <w:rPr>
-          <w:rFonts w:ascii="Times New Roman" w:hAnsi="Times New Roman" w:cs="Times New Roman"/>
-          <w:sz w:val="24"/>
-          <w:szCs w:val="24"/>
-        </w:rPr>
-      </w:pPr>
-      <w:r>
-        <w:rPr>
-          <w:rFonts w:ascii="Times New Roman" w:hAnsi="Times New Roman" w:cs="Times New Roman"/>
-          <w:sz w:val="24"/>
-          <w:szCs w:val="24"/>
-        </w:rPr>
-        <w:lastRenderedPageBreak/>
-        <w:t>Normalisasi tahap 3 : 3NF</w:t>
-      </w:r>
-    </w:p>
-    <w:p>
-      <w:pPr>
-        <w:pStyle w:val="ListParagraph"/>
-        <w:spacing w:line="360" w:lineRule="auto"/>
-        <w:rPr>
-          <w:rFonts w:ascii="Times New Roman" w:hAnsi="Times New Roman" w:cs="Times New Roman"/>
-          <w:sz w:val="24"/>
-          <w:szCs w:val="24"/>
-        </w:rPr>
-      </w:pPr>
-      <w:r>
-        <w:rPr>
-          <w:rFonts w:ascii="Times New Roman" w:hAnsi="Times New Roman" w:cs="Times New Roman"/>
-          <w:sz w:val="24"/>
-          <w:szCs w:val="24"/>
-        </w:rPr>
-        <w:t>Syarat untuk memenuhi tahap ini adalah tidak adanya non-prime attribute yang memiliki dependency transitif terhadap primary key.</w:t>
-      </w:r>
-    </w:p>
-    <w:p>
-      <w:pPr>
-        <w:pStyle w:val="ListParagraph"/>
-        <w:spacing w:line="360" w:lineRule="auto"/>
-        <w:rPr>
-          <w:rFonts w:ascii="Times New Roman" w:hAnsi="Times New Roman" w:cs="Times New Roman"/>
-          <w:sz w:val="24"/>
-          <w:szCs w:val="24"/>
-        </w:rPr>
-      </w:pPr>
-    </w:p>
-    <w:p>
-      <w:pPr>
-        <w:pStyle w:val="ListParagraph"/>
-        <w:spacing w:line="360" w:lineRule="auto"/>
-        <w:rPr>
-          <w:rFonts w:ascii="Times New Roman" w:hAnsi="Times New Roman" w:cs="Times New Roman"/>
-          <w:sz w:val="24"/>
-          <w:szCs w:val="24"/>
-        </w:rPr>
-      </w:pPr>
-      <w:r>
-        <w:rPr>
-          <w:rFonts w:ascii="Times New Roman" w:hAnsi="Times New Roman" w:cs="Times New Roman"/>
-          <w:sz w:val="24"/>
-          <w:szCs w:val="24"/>
-        </w:rPr>
-        <w:t>Keterangan:</w:t>
-      </w:r>
-    </w:p>
-    <w:p>
-      <w:pPr>
-        <w:pStyle w:val="ListParagraph"/>
-        <w:spacing w:line="360" w:lineRule="auto"/>
-        <w:rPr>
-          <w:rFonts w:ascii="Times New Roman" w:hAnsi="Times New Roman" w:cs="Times New Roman"/>
-          <w:sz w:val="24"/>
-          <w:szCs w:val="24"/>
-        </w:rPr>
-      </w:pPr>
-      <w:r>
-        <w:rPr>
-          <w:rFonts w:ascii="Times New Roman" w:hAnsi="Times New Roman" w:cs="Times New Roman"/>
-          <w:sz w:val="24"/>
-          <w:szCs w:val="24"/>
-        </w:rPr>
-        <w:t>Prime attribute : Fullname, Powers</w:t>
-      </w:r>
-    </w:p>
-    <w:p>
-      <w:pPr>
-        <w:pStyle w:val="ListParagraph"/>
-        <w:spacing w:line="360" w:lineRule="auto"/>
-        <w:rPr>
-          <w:rFonts w:ascii="Times New Roman" w:hAnsi="Times New Roman" w:cs="Times New Roman"/>
-          <w:sz w:val="24"/>
-          <w:szCs w:val="24"/>
-        </w:rPr>
-      </w:pPr>
-      <w:r>
-        <w:rPr>
-          <w:rFonts w:ascii="Times New Roman" w:hAnsi="Times New Roman" w:cs="Times New Roman"/>
-          <w:sz w:val="24"/>
-          <w:szCs w:val="24"/>
-        </w:rPr>
-        <w:t xml:space="preserve">Non-prime attribute : Gender, Address, City, Country </w:t>
-      </w:r>
-    </w:p>
-    <w:p>
-      <w:pPr>
-        <w:pStyle w:val="ListParagraph"/>
-        <w:spacing w:line="360" w:lineRule="auto"/>
-        <w:rPr>
-          <w:rFonts w:ascii="Times New Roman" w:hAnsi="Times New Roman" w:cs="Times New Roman"/>
-          <w:sz w:val="24"/>
-          <w:szCs w:val="24"/>
-        </w:rPr>
-      </w:pPr>
-      <w:r>
-        <w:rPr>
-          <w:rFonts w:ascii="Times New Roman" w:hAnsi="Times New Roman" w:cs="Times New Roman"/>
-          <w:sz w:val="24"/>
-          <w:szCs w:val="24"/>
-        </w:rPr>
-        <w:t>Disebut non-prime karena bukan merupakan anggota candidate key, sedangnkan prime attribute berarti merupakan anggota dari candidate key</w:t>
-      </w:r>
-    </w:p>
-    <w:p>
-      <w:pPr>
-        <w:pStyle w:val="ListParagraph"/>
-        <w:spacing w:line="360" w:lineRule="auto"/>
-        <w:rPr>
-          <w:rFonts w:ascii="Times New Roman" w:hAnsi="Times New Roman" w:cs="Times New Roman"/>
-          <w:sz w:val="24"/>
-          <w:szCs w:val="24"/>
-        </w:rPr>
-      </w:pPr>
-    </w:p>
-    <w:p>
-      <w:pPr>
-        <w:pStyle w:val="ListParagraph"/>
-        <w:spacing w:line="360" w:lineRule="auto"/>
-        <w:rPr>
-          <w:rFonts w:ascii="Times New Roman" w:hAnsi="Times New Roman" w:cs="Times New Roman"/>
-          <w:sz w:val="24"/>
-          <w:szCs w:val="24"/>
-        </w:rPr>
-      </w:pPr>
-      <w:r>
-        <w:rPr>
-          <w:rFonts w:ascii="Times New Roman" w:hAnsi="Times New Roman" w:cs="Times New Roman"/>
-          <w:sz w:val="24"/>
-          <w:szCs w:val="24"/>
-        </w:rPr>
-        <w:t>Pada table terakhir dapat dilihat bahwa terdapat Address yang merupakan non-prime attribute dapat menentukan City dan Country. Pada tahap 3NF tidak diperbolehkan adanya Non-prime attribute yang dapat mene</w:t>
-      </w:r>
-      <w:r>
-        <w:rPr>
-          <w:rFonts w:ascii="Times New Roman" w:hAnsi="Times New Roman" w:cs="Times New Roman"/>
-          <w:sz w:val="24"/>
-          <w:szCs w:val="24"/>
-        </w:rPr>
-        <w:t>ntukan Non-prime attribute lain.</w:t>
-      </w:r>
-    </w:p>
-    <w:p>
-      <w:pPr>
-        <w:pStyle w:val="ListParagraph"/>
-        <w:spacing w:line="360" w:lineRule="auto"/>
-        <w:rPr>
-          <w:rFonts w:ascii="Times New Roman" w:hAnsi="Times New Roman" w:cs="Times New Roman"/>
-          <w:sz w:val="24"/>
-          <w:szCs w:val="24"/>
-        </w:rPr>
-      </w:pPr>
-    </w:p>
-    <w:p>
-      <w:pPr>
-        <w:pStyle w:val="ListParagraph"/>
-        <w:spacing w:line="360" w:lineRule="auto"/>
-        <w:rPr>
-          <w:rFonts w:ascii="Times New Roman" w:hAnsi="Times New Roman" w:cs="Times New Roman"/>
-          <w:sz w:val="24"/>
-          <w:szCs w:val="24"/>
-        </w:rPr>
-      </w:pPr>
-      <w:r>
-        <w:rPr>
-          <w:rFonts w:ascii="Times New Roman" w:hAnsi="Times New Roman" w:cs="Times New Roman"/>
-          <w:sz w:val="24"/>
-          <w:szCs w:val="24"/>
-        </w:rPr>
-        <w:t>Seharusnya dilakukan normalisasi seperti gambar dibawah:</w:t>
-      </w:r>
-    </w:p>
-    <w:p>
-      <w:pPr>
-        <w:pStyle w:val="ListParagraph"/>
-        <w:spacing w:line="360" w:lineRule="auto"/>
-        <w:rPr>
-          <w:rFonts w:ascii="Times New Roman" w:hAnsi="Times New Roman" w:cs="Times New Roman"/>
-          <w:sz w:val="24"/>
-          <w:szCs w:val="24"/>
-        </w:rPr>
-      </w:pPr>
-      <w:r>
-        <w:rPr>
-          <w:rFonts w:ascii="Times New Roman" w:hAnsi="Times New Roman" w:cs="Times New Roman"/>
-          <w:noProof/>
-          <w:sz w:val="24"/>
-          <w:szCs w:val="24"/>
-        </w:rPr>
-        <w:drawing>
-          <wp:anchor distT="0" distB="0" distL="114300" distR="114300" simplePos="0" relativeHeight="251661312" behindDoc="1" locked="0" layoutInCell="1" allowOverlap="1">
-            <wp:simplePos x="0" y="0"/>
-            <wp:positionH relativeFrom="margin">
-              <wp:align>center</wp:align>
-            </wp:positionH>
-            <wp:positionV relativeFrom="paragraph">
-              <wp:posOffset>6985</wp:posOffset>
-            </wp:positionV>
-            <wp:extent cx="5188688" cy="2918498"/>
-            <wp:effectExtent l="0" t="0" r="0" b="0"/>
-            <wp:wrapNone/>
-            <wp:docPr id="8" name="Picture 8"/>
-            <wp:cNvGraphicFramePr>
-              <a:graphicFrameLocks xmlns:a="http://schemas.openxmlformats.org/drawingml/2006/main" noChangeAspect="1"/>
-            </wp:cNvGraphicFramePr>
-            <a:graphic xmlns:a="http://schemas.openxmlformats.org/drawingml/2006/main">
-              <a:graphicData uri="http://schemas.openxmlformats.org/drawingml/2006/picture">
-                <pic:pic xmlns:pic="http://schemas.openxmlformats.org/drawingml/2006/picture">
-                  <pic:nvPicPr>
-                    <pic:cNvPr id="8" name="P_20170620_143342.jpg"/>
-                    <pic:cNvPicPr/>
-                  </pic:nvPicPr>
-                  <pic:blipFill>
-                    <a:blip r:embed="rId9" cstate="print">
-                      <a:extLst>
-                        <a:ext uri="{28A0092B-C50C-407E-A947-70E740481C1C}">
-                          <a14:useLocalDpi xmlns:a14="http://schemas.microsoft.com/office/drawing/2010/main" val="0"/>
-                        </a:ext>
-                      </a:extLst>
-                    </a:blip>
-                    <a:stretch>
-                      <a:fillRect/>
-                    </a:stretch>
-                  </pic:blipFill>
-                  <pic:spPr>
-                    <a:xfrm>
-                      <a:off x="0" y="0"/>
-                      <a:ext cx="5188688" cy="2918498"/>
+                      <a:ext cx="5324475" cy="2994874"/>
                     </a:xfrm>
                     <a:prstGeom prst="rect">
                       <a:avLst/>
@@ -5981,6 +5855,8 @@
           <w:szCs w:val="24"/>
         </w:rPr>
       </w:pPr>
+      <w:bookmarkStart w:id="0" w:name="_GoBack"/>
+      <w:bookmarkEnd w:id="0"/>
     </w:p>
     <w:p>
       <w:pPr>
@@ -6938,7 +6814,7 @@
 </file>
 
 <file path=customXml/itemProps1.xml><?xml version="1.0" encoding="utf-8"?>
-<ds:datastoreItem xmlns:ds="http://schemas.openxmlformats.org/officeDocument/2006/customXml" ds:itemID="{03A062B0-97A6-48CF-AB4E-0B59F82AD186}">
+<ds:datastoreItem xmlns:ds="http://schemas.openxmlformats.org/officeDocument/2006/customXml" ds:itemID="{8B7E6B8D-683D-4BFD-B016-628D62FAC41C}">
   <ds:schemaRefs>
     <ds:schemaRef ds:uri="http://schemas.openxmlformats.org/officeDocument/2006/bibliography"/>
   </ds:schemaRefs>
